--- a/Business Context.docx
+++ b/Business Context.docx
@@ -1,6 +1,6 @@
 
 <file path=word/document.xml><?xml version="1.0" encoding="utf-8"?>
-<w:document xmlns:wpc="http://schemas.microsoft.com/office/word/2010/wordprocessingCanvas" xmlns:cx="http://schemas.microsoft.com/office/drawing/2014/chartex" xmlns:cx1="http://schemas.microsoft.com/office/drawing/2015/9/8/chartex" xmlns:cx2="http://schemas.microsoft.com/office/drawing/2015/10/21/chartex" xmlns:cx3="http://schemas.microsoft.com/office/drawing/2016/5/9/chartex" xmlns:cx4="http://schemas.microsoft.com/office/drawing/2016/5/10/chartex" xmlns:cx5="http://schemas.microsoft.com/office/drawing/2016/5/11/chartex" xmlns:cx6="http://schemas.microsoft.com/office/drawing/2016/5/12/chartex" xmlns:cx7="http://schemas.microsoft.com/office/drawing/2016/5/13/chartex" xmlns:cx8="http://schemas.microsoft.com/office/drawing/2016/5/14/chartex" xmlns:mc="http://schemas.openxmlformats.org/markup-compatibility/2006" xmlns:aink="http://schemas.microsoft.com/office/drawing/2016/ink" xmlns:am3d="http://schemas.microsoft.com/office/drawing/2017/model3d" xmlns:o="urn:schemas-microsoft-com:office:office" xmlns:r="http://schemas.openxmlformats.org/officeDocument/2006/relationships" xmlns:m="http://schemas.openxmlformats.org/officeDocument/2006/math" xmlns:v="urn:schemas-microsoft-com:vml" xmlns:wp14="http://schemas.microsoft.com/office/word/2010/wordprocessingDrawing" xmlns:wp="http://schemas.openxmlformats.org/drawingml/2006/wordprocessingDrawing" xmlns:w10="urn:schemas-microsoft-com:office:word" xmlns:w="http://schemas.openxmlformats.org/wordprocessingml/2006/main" xmlns:w14="http://schemas.microsoft.com/office/word/2010/wordml" xmlns:w15="http://schemas.microsoft.com/office/word/2012/wordml" xmlns:w16cex="http://schemas.microsoft.com/office/word/2018/wordml/cex" xmlns:w16cid="http://schemas.microsoft.com/office/word/2016/wordml/cid" xmlns:w16="http://schemas.microsoft.com/office/word/2018/wordml" xmlns:w16sdtdh="http://schemas.microsoft.com/office/word/2020/wordml/sdtdatahash" xmlns:w16se="http://schemas.microsoft.com/office/word/2015/wordml/symex" xmlns:wpg="http://schemas.microsoft.com/office/word/2010/wordprocessingGroup" xmlns:wpi="http://schemas.microsoft.com/office/word/2010/wordprocessingInk" xmlns:wne="http://schemas.microsoft.com/office/word/2006/wordml" xmlns:wps="http://schemas.microsoft.com/office/word/2010/wordprocessingShape" mc:Ignorable="w14 w15 w16se w16cid w16 w16cex w16sdtdh wp14">
+<w:document xmlns:wpc="http://schemas.microsoft.com/office/word/2010/wordprocessingCanvas" xmlns:cx="http://schemas.microsoft.com/office/drawing/2014/chartex" xmlns:cx1="http://schemas.microsoft.com/office/drawing/2015/9/8/chartex" xmlns:cx2="http://schemas.microsoft.com/office/drawing/2015/10/21/chartex" xmlns:cx3="http://schemas.microsoft.com/office/drawing/2016/5/9/chartex" xmlns:cx4="http://schemas.microsoft.com/office/drawing/2016/5/10/chartex" xmlns:cx5="http://schemas.microsoft.com/office/drawing/2016/5/11/chartex" xmlns:cx6="http://schemas.microsoft.com/office/drawing/2016/5/12/chartex" xmlns:cx7="http://schemas.microsoft.com/office/drawing/2016/5/13/chartex" xmlns:cx8="http://schemas.microsoft.com/office/drawing/2016/5/14/chartex" xmlns:mc="http://schemas.openxmlformats.org/markup-compatibility/2006" xmlns:aink="http://schemas.microsoft.com/office/drawing/2016/ink" xmlns:am3d="http://schemas.microsoft.com/office/drawing/2017/model3d" xmlns:o="urn:schemas-microsoft-com:office:office" xmlns:oel="http://schemas.microsoft.com/office/2019/extlst" xmlns:r="http://schemas.openxmlformats.org/officeDocument/2006/relationships" xmlns:m="http://schemas.openxmlformats.org/officeDocument/2006/math" xmlns:v="urn:schemas-microsoft-com:vml" xmlns:wp14="http://schemas.microsoft.com/office/word/2010/wordprocessingDrawing" xmlns:wp="http://schemas.openxmlformats.org/drawingml/2006/wordprocessingDrawing" xmlns:w10="urn:schemas-microsoft-com:office:word" xmlns:w="http://schemas.openxmlformats.org/wordprocessingml/2006/main" xmlns:w14="http://schemas.microsoft.com/office/word/2010/wordml" xmlns:w15="http://schemas.microsoft.com/office/word/2012/wordml" xmlns:w16cex="http://schemas.microsoft.com/office/word/2018/wordml/cex" xmlns:w16cid="http://schemas.microsoft.com/office/word/2016/wordml/cid" xmlns:w16="http://schemas.microsoft.com/office/word/2018/wordml" xmlns:w16du="http://schemas.microsoft.com/office/word/2023/wordml/word16du" xmlns:w16sdtdh="http://schemas.microsoft.com/office/word/2020/wordml/sdtdatahash" xmlns:w16sdtfl="http://schemas.microsoft.com/office/word/2024/wordml/sdtformatlock" xmlns:w16se="http://schemas.microsoft.com/office/word/2015/wordml/symex" xmlns:wpg="http://schemas.microsoft.com/office/word/2010/wordprocessingGroup" xmlns:wpi="http://schemas.microsoft.com/office/word/2010/wordprocessingInk" xmlns:wne="http://schemas.microsoft.com/office/word/2006/wordml" xmlns:wps="http://schemas.microsoft.com/office/word/2010/wordprocessingShape" mc:Ignorable="w14 w15 w16se w16cid w16 w16cex w16sdtdh w16sdtfl w16du wp14">
   <w:body>
     <w:sdt>
       <w:sdtPr>
@@ -14,7 +14,6 @@
           <w:docPartUnique/>
         </w:docPartObj>
       </w:sdtPr>
-      <w:sdtEndPr/>
       <w:sdtContent>
         <w:p>
           <w:pPr>
@@ -154,7 +153,6 @@
                                       <w:calendar w:val="gregorian"/>
                                     </w:date>
                                   </w:sdtPr>
-                                  <w:sdtEndPr/>
                                   <w:sdtContent>
                                     <w:p>
                                       <w:pPr>
@@ -3433,7 +3431,7 @@
               </mc:Choice>
               <mc:Fallback>
                 <w:pict>
-                  <v:group w14:anchorId="0D6E2B50" id="Group 2" o:spid="_x0000_s1026" style="position:absolute;margin-left:0;margin-top:0;width:172.8pt;height:718.55pt;z-index:-251657216;mso-width-percent:330;mso-height-percent:950;mso-left-percent:40;mso-position-horizontal-relative:page;mso-position-vertical:center;mso-position-vertical-relative:page;mso-width-percent:330;mso-height-percent:950;mso-left-percent:40" coordsize="21945,91257" o:gfxdata="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">
+                  <v:group w14:anchorId="0D6E2B50" id="Group 2" o:spid="_x0000_s1026" style="position:absolute;margin-left:0;margin-top:0;width:172.8pt;height:718.55pt;z-index:-251657216;mso-width-percent:330;mso-height-percent:950;mso-left-percent:40;mso-position-horizontal-relative:page;mso-position-vertical:center;mso-position-vertical-relative:page;mso-width-percent:330;mso-height-percent:950;mso-left-percent:40" coordsize="21945,91257" o:gfxdata="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">
                     <v:rect id="Rectangle 3" o:spid="_x0000_s1027" style="position:absolute;width:1945;height:91257;visibility:visible;mso-wrap-style:square;v-text-anchor:middle" o:gfxdata="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" fillcolor="#44546a [3215]" stroked="f" strokeweight="1pt"/>
                     <v:shapetype id="_x0000_t15" coordsize="21600,21600" o:spt="15" adj="16200" path="m@0,l,,,21600@0,21600,21600,10800xe">
                       <v:stroke joinstyle="miter"/>
@@ -3468,7 +3466,6 @@
                                 <w:calendar w:val="gregorian"/>
                               </w:date>
                             </w:sdtPr>
-                            <w:sdtEndPr/>
                             <w:sdtContent>
                               <w:p>
                                 <w:pPr>
@@ -3693,7 +3690,6 @@
                                     <w:dataBinding w:prefixMappings="xmlns:ns0='http://purl.org/dc/elements/1.1/' xmlns:ns1='http://schemas.openxmlformats.org/package/2006/metadata/core-properties' " w:xpath="/ns1:coreProperties[1]/ns0:creator[1]" w:storeItemID="{6C3C8BC8-F283-45AE-878A-BAB7291924A1}"/>
                                     <w:text/>
                                   </w:sdtPr>
-                                  <w:sdtEndPr/>
                                   <w:sdtContent>
                                     <w:r>
                                       <w:rPr>
@@ -3730,7 +3726,6 @@
                                     <w:dataBinding w:prefixMappings="xmlns:ns0='http://schemas.openxmlformats.org/officeDocument/2006/extended-properties' " w:xpath="/ns0:Properties[1]/ns0:Company[1]" w:storeItemID="{6668398D-A668-4E3E-A5EB-62B293D839F1}"/>
                                     <w:text/>
                                   </w:sdtPr>
-                                  <w:sdtEndPr/>
                                   <w:sdtContent>
                                     <w:r>
                                       <w:rPr>
@@ -3770,7 +3765,7 @@
                     <v:stroke joinstyle="miter"/>
                     <v:path gradientshapeok="t" o:connecttype="rect"/>
                   </v:shapetype>
-                  <v:shape id="Text Box 32" o:spid="_x0000_s1055" type="#_x0000_t202" style="position:absolute;margin-left:0;margin-top:0;width:4in;height:28.8pt;z-index:251661312;visibility:visible;mso-wrap-style:square;mso-width-percent:450;mso-height-percent:0;mso-left-percent:420;mso-top-percent:880;mso-wrap-distance-left:9pt;mso-wrap-distance-top:0;mso-wrap-distance-right:9pt;mso-wrap-distance-bottom:0;mso-position-horizontal-relative:page;mso-position-vertical-relative:page;mso-width-percent:450;mso-height-percent:0;mso-left-percent:420;mso-top-percent:880;mso-width-relative:page;mso-height-relative:margin;v-text-anchor:bottom" o:gfxdata="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" filled="f" stroked="f" strokeweight=".5pt">
+                  <v:shape id="Text Box 32" o:spid="_x0000_s1055" type="#_x0000_t202" style="position:absolute;margin-left:0;margin-top:0;width:4in;height:28.8pt;z-index:251661312;visibility:visible;mso-wrap-style:square;mso-width-percent:450;mso-height-percent:0;mso-left-percent:420;mso-top-percent:880;mso-wrap-distance-left:9pt;mso-wrap-distance-top:0;mso-wrap-distance-right:9pt;mso-wrap-distance-bottom:0;mso-position-horizontal-relative:page;mso-position-vertical-relative:page;mso-width-percent:450;mso-height-percent:0;mso-left-percent:420;mso-top-percent:880;mso-width-relative:page;mso-height-relative:margin;v-text-anchor:bottom" o:gfxdata="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" filled="f" stroked="f" strokeweight=".5pt">
                     <v:textbox style="mso-fit-shape-to-text:t" inset="0,0,0,0">
                       <w:txbxContent>
                         <w:p>
@@ -3795,7 +3790,6 @@
                               <w:dataBinding w:prefixMappings="xmlns:ns0='http://purl.org/dc/elements/1.1/' xmlns:ns1='http://schemas.openxmlformats.org/package/2006/metadata/core-properties' " w:xpath="/ns1:coreProperties[1]/ns0:creator[1]" w:storeItemID="{6C3C8BC8-F283-45AE-878A-BAB7291924A1}"/>
                               <w:text/>
                             </w:sdtPr>
-                            <w:sdtEndPr/>
                             <w:sdtContent>
                               <w:r>
                                 <w:rPr>
@@ -3832,7 +3826,6 @@
                               <w:dataBinding w:prefixMappings="xmlns:ns0='http://schemas.openxmlformats.org/officeDocument/2006/extended-properties' " w:xpath="/ns0:Properties[1]/ns0:Company[1]" w:storeItemID="{6668398D-A668-4E3E-A5EB-62B293D839F1}"/>
                               <w:text/>
                             </w:sdtPr>
-                            <w:sdtEndPr/>
                             <w:sdtContent>
                               <w:r>
                                 <w:rPr>
@@ -3953,7 +3946,6 @@
                                     <w:dataBinding w:prefixMappings="xmlns:ns0='http://purl.org/dc/elements/1.1/' xmlns:ns1='http://schemas.openxmlformats.org/package/2006/metadata/core-properties' " w:xpath="/ns1:coreProperties[1]/ns0:title[1]" w:storeItemID="{6C3C8BC8-F283-45AE-878A-BAB7291924A1}"/>
                                     <w:text/>
                                   </w:sdtPr>
-                                  <w:sdtEndPr/>
                                   <w:sdtContent>
                                     <w:r>
                                       <w:rPr>
@@ -3991,7 +3983,6 @@
                                     <w:dataBinding w:prefixMappings="xmlns:ns0='http://purl.org/dc/elements/1.1/' xmlns:ns1='http://schemas.openxmlformats.org/package/2006/metadata/core-properties' " w:xpath="/ns1:coreProperties[1]/ns0:subject[1]" w:storeItemID="{6C3C8BC8-F283-45AE-878A-BAB7291924A1}"/>
                                     <w:text/>
                                   </w:sdtPr>
-                                  <w:sdtEndPr/>
                                   <w:sdtContent>
                                     <w:r>
                                       <w:rPr>
@@ -4026,7 +4017,7 @@
               </mc:Choice>
               <mc:Fallback>
                 <w:pict>
-                  <v:shape w14:anchorId="32E386BC" id="Text Box 1" o:spid="_x0000_s1056" type="#_x0000_t202" style="position:absolute;margin-left:0;margin-top:0;width:4in;height:84.25pt;z-index:251660288;visibility:visible;mso-wrap-style:square;mso-width-percent:450;mso-height-percent:0;mso-left-percent:420;mso-top-percent:175;mso-wrap-distance-left:9pt;mso-wrap-distance-top:0;mso-wrap-distance-right:9pt;mso-wrap-distance-bottom:0;mso-position-horizontal-relative:page;mso-position-vertical-relative:page;mso-width-percent:450;mso-height-percent:0;mso-left-percent:420;mso-top-percent:175;mso-width-relative:page;mso-height-relative:margin;v-text-anchor:top" o:gfxdata="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" filled="f" stroked="f" strokeweight=".5pt">
+                  <v:shape w14:anchorId="32E386BC" id="Text Box 1" o:spid="_x0000_s1056" type="#_x0000_t202" style="position:absolute;margin-left:0;margin-top:0;width:4in;height:84.25pt;z-index:251660288;visibility:visible;mso-wrap-style:square;mso-width-percent:450;mso-height-percent:0;mso-left-percent:420;mso-top-percent:175;mso-wrap-distance-left:9pt;mso-wrap-distance-top:0;mso-wrap-distance-right:9pt;mso-wrap-distance-bottom:0;mso-position-horizontal-relative:page;mso-position-vertical-relative:page;mso-width-percent:450;mso-height-percent:0;mso-left-percent:420;mso-top-percent:175;mso-width-relative:page;mso-height-relative:margin;v-text-anchor:top" o:gfxdata="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" filled="f" stroked="f" strokeweight=".5pt">
                     <v:textbox style="mso-fit-shape-to-text:t" inset="0,0,0,0">
                       <w:txbxContent>
                         <w:p>
@@ -4056,7 +4047,6 @@
                               <w:dataBinding w:prefixMappings="xmlns:ns0='http://purl.org/dc/elements/1.1/' xmlns:ns1='http://schemas.openxmlformats.org/package/2006/metadata/core-properties' " w:xpath="/ns1:coreProperties[1]/ns0:title[1]" w:storeItemID="{6C3C8BC8-F283-45AE-878A-BAB7291924A1}"/>
                               <w:text/>
                             </w:sdtPr>
-                            <w:sdtEndPr/>
                             <w:sdtContent>
                               <w:r>
                                 <w:rPr>
@@ -4094,7 +4084,6 @@
                               <w:dataBinding w:prefixMappings="xmlns:ns0='http://purl.org/dc/elements/1.1/' xmlns:ns1='http://schemas.openxmlformats.org/package/2006/metadata/core-properties' " w:xpath="/ns1:coreProperties[1]/ns0:subject[1]" w:storeItemID="{6C3C8BC8-F283-45AE-878A-BAB7291924A1}"/>
                               <w:text/>
                             </w:sdtPr>
-                            <w:sdtEndPr/>
                             <w:sdtContent>
                               <w:r>
                                 <w:rPr>
@@ -4336,50 +4325,89 @@
           <w:sz w:val="28"/>
           <w:szCs w:val="28"/>
         </w:rPr>
-        <w:t xml:space="preserve">The problem being solved here the </w:t>
-      </w:r>
-      <w:proofErr w:type="spellStart"/>
-      <w:r>
+        <w:t>The problem being solved here the customers needs a way to track their consultations, installations and energy usage. The solution is to create a dashboard where all customer’s data is easily accessible for them to track.</w:t>
+      </w:r>
+    </w:p>
+    <w:p>
+      <w:pPr>
         <w:rPr>
           <w:color w:val="2F5496" w:themeColor="accent1" w:themeShade="BF"/>
           <w:sz w:val="28"/>
           <w:szCs w:val="28"/>
         </w:rPr>
-        <w:t>customers</w:t>
-      </w:r>
-      <w:proofErr w:type="spellEnd"/>
+      </w:pPr>
+      <w:r>
+        <w:rPr>
+          <w:color w:val="000000" w:themeColor="text1"/>
+          <w:sz w:val="28"/>
+          <w:szCs w:val="28"/>
+        </w:rPr>
+        <w:t>Accessibility features</w:t>
+      </w:r>
+      <w:r>
+        <w:rPr>
+          <w:color w:val="000000" w:themeColor="text1"/>
+          <w:sz w:val="28"/>
+          <w:szCs w:val="28"/>
+        </w:rPr>
+        <w:t xml:space="preserve"> to support wide range of users</w:t>
+      </w:r>
+      <w:r>
+        <w:rPr>
+          <w:color w:val="000000" w:themeColor="text1"/>
+          <w:sz w:val="28"/>
+          <w:szCs w:val="28"/>
+        </w:rPr>
+        <w:t xml:space="preserve"> </w:t>
+      </w:r>
       <w:r>
         <w:rPr>
           <w:color w:val="2F5496" w:themeColor="accent1" w:themeShade="BF"/>
           <w:sz w:val="28"/>
           <w:szCs w:val="28"/>
         </w:rPr>
-        <w:t xml:space="preserve"> needs a way to track their consultations, installations and energy usage. The solution is to create a dashboard where all customer’s data is easily accessible for them to track.</w:t>
-      </w:r>
-    </w:p>
-    <w:p>
-      <w:pPr>
+        <w:t>– The problem being solved here is complying with regulations such as W3Cs which require access</w:t>
+      </w:r>
+      <w:r>
         <w:rPr>
           <w:color w:val="2F5496" w:themeColor="accent1" w:themeShade="BF"/>
           <w:sz w:val="28"/>
           <w:szCs w:val="28"/>
         </w:rPr>
-      </w:pPr>
-      <w:r>
+        <w:t>i</w:t>
+      </w:r>
+      <w:r>
+        <w:rPr>
+          <w:color w:val="2F5496" w:themeColor="accent1" w:themeShade="BF"/>
+          <w:sz w:val="28"/>
+          <w:szCs w:val="28"/>
+        </w:rPr>
+        <w:t>bility support.</w:t>
+      </w:r>
+      <w:r>
+        <w:rPr>
+          <w:color w:val="2F5496" w:themeColor="accent1" w:themeShade="BF"/>
+          <w:sz w:val="28"/>
+          <w:szCs w:val="28"/>
+        </w:rPr>
+        <w:t xml:space="preserve"> This will ensure the business meets the accessibility laws to avoid any law issues.</w:t>
+      </w:r>
+    </w:p>
+    <w:p>
+      <w:pPr>
         <w:rPr>
           <w:color w:val="000000" w:themeColor="text1"/>
           <w:sz w:val="28"/>
           <w:szCs w:val="28"/>
         </w:rPr>
-        <w:t>Accessibility features</w:t>
-      </w:r>
+      </w:pPr>
       <w:r>
         <w:rPr>
           <w:color w:val="000000" w:themeColor="text1"/>
           <w:sz w:val="28"/>
           <w:szCs w:val="28"/>
         </w:rPr>
-        <w:t xml:space="preserve"> to support wide range of users</w:t>
+        <w:t>A tool for calculating and tracking energy usage</w:t>
       </w:r>
       <w:r>
         <w:rPr>
@@ -4387,7 +4415,7 @@
           <w:sz w:val="28"/>
           <w:szCs w:val="28"/>
         </w:rPr>
-        <w:t xml:space="preserve"> </w:t>
+        <w:t xml:space="preserve"> – </w:t>
       </w:r>
       <w:r>
         <w:rPr>
@@ -4395,84 +4423,7 @@
           <w:sz w:val="28"/>
           <w:szCs w:val="28"/>
         </w:rPr>
-        <w:t>– The problem being solved here is complying with regulations such as W3Cs which require access</w:t>
-      </w:r>
-      <w:r>
-        <w:rPr>
-          <w:color w:val="2F5496" w:themeColor="accent1" w:themeShade="BF"/>
-          <w:sz w:val="28"/>
-          <w:szCs w:val="28"/>
-        </w:rPr>
-        <w:t>i</w:t>
-      </w:r>
-      <w:r>
-        <w:rPr>
-          <w:color w:val="2F5496" w:themeColor="accent1" w:themeShade="BF"/>
-          <w:sz w:val="28"/>
-          <w:szCs w:val="28"/>
-        </w:rPr>
-        <w:t>bility support.</w:t>
-      </w:r>
-      <w:r>
-        <w:rPr>
-          <w:color w:val="2F5496" w:themeColor="accent1" w:themeShade="BF"/>
-          <w:sz w:val="28"/>
-          <w:szCs w:val="28"/>
-        </w:rPr>
-        <w:t xml:space="preserve"> This will ensure the business meets the accessibility laws to avoid any law issues.</w:t>
-      </w:r>
-    </w:p>
-    <w:p>
-      <w:pPr>
-        <w:rPr>
-          <w:color w:val="000000" w:themeColor="text1"/>
-          <w:sz w:val="28"/>
-          <w:szCs w:val="28"/>
-        </w:rPr>
-      </w:pPr>
-      <w:r>
-        <w:rPr>
-          <w:color w:val="000000" w:themeColor="text1"/>
-          <w:sz w:val="28"/>
-          <w:szCs w:val="28"/>
-        </w:rPr>
-        <w:t>A tool for calculating and tracking energy usage</w:t>
-      </w:r>
-      <w:r>
-        <w:rPr>
-          <w:color w:val="000000" w:themeColor="text1"/>
-          <w:sz w:val="28"/>
-          <w:szCs w:val="28"/>
-        </w:rPr>
-        <w:t xml:space="preserve"> – </w:t>
-      </w:r>
-      <w:r>
-        <w:rPr>
-          <w:color w:val="2F5496" w:themeColor="accent1" w:themeShade="BF"/>
-          <w:sz w:val="28"/>
-          <w:szCs w:val="28"/>
-        </w:rPr>
-        <w:t xml:space="preserve">The problem being solved here is that customers want to track their energy use. The solution is to add </w:t>
-      </w:r>
-      <w:proofErr w:type="spellStart"/>
-      <w:proofErr w:type="gramStart"/>
-      <w:r>
-        <w:rPr>
-          <w:color w:val="2F5496" w:themeColor="accent1" w:themeShade="BF"/>
-          <w:sz w:val="28"/>
-          <w:szCs w:val="28"/>
-        </w:rPr>
-        <w:t>a</w:t>
-      </w:r>
-      <w:proofErr w:type="spellEnd"/>
-      <w:proofErr w:type="gramEnd"/>
-      <w:r>
-        <w:rPr>
-          <w:color w:val="2F5496" w:themeColor="accent1" w:themeShade="BF"/>
-          <w:sz w:val="28"/>
-          <w:szCs w:val="28"/>
-        </w:rPr>
-        <w:t xml:space="preserve"> energy use tracking tool to view and track their consumption.</w:t>
+        <w:t>The problem being solved here is that customers want to track their energy use. The solution is to add a energy use tracking tool to view and track their consumption.</w:t>
       </w:r>
     </w:p>
     <w:p>
@@ -6521,25 +6472,7 @@
                 <w:sz w:val="24"/>
                 <w:szCs w:val="24"/>
               </w:rPr>
-              <w:t xml:space="preserve">As </w:t>
-            </w:r>
-            <w:proofErr w:type="spellStart"/>
-            <w:proofErr w:type="gramStart"/>
-            <w:r>
-              <w:rPr>
-                <w:sz w:val="24"/>
-                <w:szCs w:val="24"/>
-              </w:rPr>
-              <w:t>a</w:t>
-            </w:r>
-            <w:proofErr w:type="spellEnd"/>
-            <w:proofErr w:type="gramEnd"/>
-            <w:r>
-              <w:rPr>
-                <w:sz w:val="24"/>
-                <w:szCs w:val="24"/>
-              </w:rPr>
-              <w:t xml:space="preserve"> old customer</w:t>
+              <w:t>As a old customer</w:t>
             </w:r>
           </w:p>
         </w:tc>
@@ -7520,23 +7453,7 @@
                 <w:sz w:val="28"/>
                 <w:szCs w:val="28"/>
               </w:rPr>
-              <w:t xml:space="preserve">Just like the consultation booking system this also comply with the set task brief. This page also </w:t>
-            </w:r>
-            <w:proofErr w:type="gramStart"/>
-            <w:r>
-              <w:rPr>
-                <w:sz w:val="28"/>
-                <w:szCs w:val="28"/>
-              </w:rPr>
-              <w:t>allow</w:t>
-            </w:r>
-            <w:proofErr w:type="gramEnd"/>
-            <w:r>
-              <w:rPr>
-                <w:sz w:val="28"/>
-                <w:szCs w:val="28"/>
-              </w:rPr>
-              <w:t xml:space="preserve"> customers to easily book installations of different products. They can easily input their preferred time and product type. The price will not be included as it will be discussed on the phone call and depends on the home situation or anything that might affect the price. This will help customers to save time and they can easily track it and manage it from the dashboard.</w:t>
+              <w:t>Just like the consultation booking system this also comply with the set task brief. This page also allow customers to easily book installations of different products. They can easily input their preferred time and product type. The price will not be included as it will be discussed on the phone call and depends on the home situation or anything that might affect the price. This will help customers to save time and they can easily track it and manage it from the dashboard.</w:t>
             </w:r>
           </w:p>
         </w:tc>
@@ -8120,23 +8037,7 @@
           <w:sz w:val="28"/>
           <w:szCs w:val="28"/>
         </w:rPr>
-        <w:t>Passwords must be checked for specific criteria (</w:t>
-      </w:r>
-      <w:proofErr w:type="gramStart"/>
-      <w:r>
-        <w:rPr>
-          <w:sz w:val="28"/>
-          <w:szCs w:val="28"/>
-        </w:rPr>
-        <w:t>e.g.</w:t>
-      </w:r>
-      <w:proofErr w:type="gramEnd"/>
-      <w:r>
-        <w:rPr>
-          <w:sz w:val="28"/>
-          <w:szCs w:val="28"/>
-        </w:rPr>
-        <w:t xml:space="preserve"> must contain a number)</w:t>
+        <w:t>Passwords must be checked for specific criteria (e.g. must contain a number)</w:t>
       </w:r>
     </w:p>
     <w:p>
@@ -8158,23 +8059,7 @@
           <w:sz w:val="28"/>
           <w:szCs w:val="28"/>
         </w:rPr>
-        <w:t>Emails are checked for specific criteria (</w:t>
-      </w:r>
-      <w:proofErr w:type="gramStart"/>
-      <w:r>
-        <w:rPr>
-          <w:sz w:val="28"/>
-          <w:szCs w:val="28"/>
-        </w:rPr>
-        <w:t>e.g.</w:t>
-      </w:r>
-      <w:proofErr w:type="gramEnd"/>
-      <w:r>
-        <w:rPr>
-          <w:sz w:val="28"/>
-          <w:szCs w:val="28"/>
-        </w:rPr>
-        <w:t xml:space="preserve"> must contain the “@” symbol)</w:t>
+        <w:t>Emails are checked for specific criteria (e.g. must contain the “@” symbol)</w:t>
       </w:r>
     </w:p>
     <w:p>
@@ -9991,23 +9876,7 @@
           <w:sz w:val="28"/>
           <w:szCs w:val="28"/>
         </w:rPr>
-        <w:t xml:space="preserve">The page should provide tips on how to use less energy and protect </w:t>
-      </w:r>
-      <w:proofErr w:type="spellStart"/>
-      <w:r>
-        <w:rPr>
-          <w:sz w:val="28"/>
-          <w:szCs w:val="28"/>
-        </w:rPr>
-        <w:t>te</w:t>
-      </w:r>
-      <w:proofErr w:type="spellEnd"/>
-      <w:r>
-        <w:rPr>
-          <w:sz w:val="28"/>
-          <w:szCs w:val="28"/>
-        </w:rPr>
-        <w:t xml:space="preserve"> environment</w:t>
+        <w:t>The page should provide tips on how to use less energy and protect te environment</w:t>
       </w:r>
     </w:p>
     <w:p>
@@ -10117,23 +9986,7 @@
           <w:sz w:val="28"/>
           <w:szCs w:val="28"/>
         </w:rPr>
-        <w:t xml:space="preserve">We will also create an easy-to-use online booking system for consultations and installations that will allow the customers to quickly schedule the services without calling the company which saves a lot of time for them and increase user experience. To manage and track these bookings we will provide an account registration system for them to register and log in and once they log </w:t>
-      </w:r>
-      <w:proofErr w:type="gramStart"/>
-      <w:r>
-        <w:rPr>
-          <w:sz w:val="28"/>
-          <w:szCs w:val="28"/>
-        </w:rPr>
-        <w:t>in</w:t>
-      </w:r>
-      <w:proofErr w:type="gramEnd"/>
-      <w:r>
-        <w:rPr>
-          <w:sz w:val="28"/>
-          <w:szCs w:val="28"/>
-        </w:rPr>
-        <w:t xml:space="preserve"> they will be able to access the dashboard where user can simply cancel or manage their bookings.</w:t>
+        <w:t>We will also create an easy-to-use online booking system for consultations and installations that will allow the customers to quickly schedule the services without calling the company which saves a lot of time for them and increase user experience. To manage and track these bookings we will provide an account registration system for them to register and log in and once they log in they will be able to access the dashboard where user can simply cancel or manage their bookings.</w:t>
       </w:r>
     </w:p>
     <w:p>
@@ -10541,6 +10394,34 @@
               <w:t>Page load time should be no more than 3 seconds for all pages</w:t>
             </w:r>
           </w:p>
+          <w:p>
+            <w:pPr>
+              <w:cnfStyle w:val="000000000000" w:firstRow="0" w:lastRow="0" w:firstColumn="0" w:lastColumn="0" w:oddVBand="0" w:evenVBand="0" w:oddHBand="0" w:evenHBand="0" w:firstRowFirstColumn="0" w:firstRowLastColumn="0" w:lastRowFirstColumn="0" w:lastRowLastColumn="0"/>
+              <w:rPr>
+                <w:bCs/>
+                <w:sz w:val="24"/>
+                <w:szCs w:val="24"/>
+              </w:rPr>
+            </w:pPr>
+          </w:p>
+          <w:p>
+            <w:pPr>
+              <w:cnfStyle w:val="000000000000" w:firstRow="0" w:lastRow="0" w:firstColumn="0" w:lastColumn="0" w:oddVBand="0" w:evenVBand="0" w:oddHBand="0" w:evenHBand="0" w:firstRowFirstColumn="0" w:firstRowLastColumn="0" w:lastRowFirstColumn="0" w:lastRowLastColumn="0"/>
+              <w:rPr>
+                <w:bCs/>
+                <w:sz w:val="24"/>
+                <w:szCs w:val="24"/>
+              </w:rPr>
+            </w:pPr>
+            <w:r>
+              <w:rPr>
+                <w:bCs/>
+                <w:sz w:val="24"/>
+                <w:szCs w:val="24"/>
+              </w:rPr>
+              <w:t>Stress testing should show that the system can handle up to 10,000 concurrent users without performance issues</w:t>
+            </w:r>
+          </w:p>
         </w:tc>
       </w:tr>
       <w:tr>
@@ -10962,7 +10843,6 @@
           <w:sz w:val="32"/>
           <w:szCs w:val="32"/>
         </w:rPr>
-        <w:lastRenderedPageBreak/>
         <w:t>Security</w:t>
       </w:r>
     </w:p>
@@ -11674,7 +11554,15 @@
                 <w:sz w:val="24"/>
                 <w:szCs w:val="24"/>
               </w:rPr>
-              <w:t>The website must be developed to handle new features if they get added in the future without negatively affecting the performance of the website</w:t>
+              <w:t xml:space="preserve">The website must be developed to handle new features if they get added in the future without </w:t>
+            </w:r>
+            <w:r>
+              <w:rPr>
+                <w:sz w:val="24"/>
+                <w:szCs w:val="24"/>
+              </w:rPr>
+              <w:lastRenderedPageBreak/>
+              <w:t>negatively affecting the performance of the website</w:t>
             </w:r>
           </w:p>
         </w:tc>
@@ -11695,6 +11583,7 @@
                 <w:sz w:val="24"/>
                 <w:szCs w:val="24"/>
               </w:rPr>
+              <w:lastRenderedPageBreak/>
               <w:t>The website should not crash or slowdown after introducing and developing new features</w:t>
             </w:r>
           </w:p>
@@ -11722,7 +11611,6 @@
                 <w:sz w:val="24"/>
                 <w:szCs w:val="24"/>
               </w:rPr>
-              <w:lastRenderedPageBreak/>
               <w:t>The system should be able to handle an increase in data storage</w:t>
             </w:r>
           </w:p>
@@ -12165,23 +12053,7 @@
                 <w:sz w:val="24"/>
                 <w:szCs w:val="24"/>
               </w:rPr>
-              <w:t xml:space="preserve">The booking system should handle at least 50 booking </w:t>
-            </w:r>
-            <w:proofErr w:type="gramStart"/>
-            <w:r>
-              <w:rPr>
-                <w:sz w:val="24"/>
-                <w:szCs w:val="24"/>
-              </w:rPr>
-              <w:t>request</w:t>
-            </w:r>
-            <w:proofErr w:type="gramEnd"/>
-            <w:r>
-              <w:rPr>
-                <w:sz w:val="24"/>
-                <w:szCs w:val="24"/>
-              </w:rPr>
-              <w:t xml:space="preserve"> without failure at the same time</w:t>
+              <w:t>The booking system should handle at least 50 booking request without failure at the same time</w:t>
             </w:r>
           </w:p>
         </w:tc>
@@ -12243,7 +12115,6 @@
           <w:sz w:val="32"/>
           <w:szCs w:val="32"/>
         </w:rPr>
-        <w:lastRenderedPageBreak/>
         <w:t>Reliability</w:t>
       </w:r>
     </w:p>
@@ -12841,6 +12712,7 @@
                 <w:sz w:val="24"/>
                 <w:szCs w:val="24"/>
               </w:rPr>
+              <w:lastRenderedPageBreak/>
               <w:t xml:space="preserve">The website must be easy to use and navigate </w:t>
             </w:r>
           </w:p>
@@ -12864,39 +12736,29 @@
                 <w:sz w:val="24"/>
                 <w:szCs w:val="24"/>
               </w:rPr>
-              <w:t xml:space="preserve">This makes sure that users can use the website without confusion or any issues </w:t>
-            </w:r>
-            <w:r>
+              <w:t xml:space="preserve">This makes sure that users can use the website without confusion or any issues which increases user experience </w:t>
+            </w:r>
+          </w:p>
+        </w:tc>
+        <w:tc>
+          <w:tcPr>
+            <w:tcW w:w="3006" w:type="dxa"/>
+          </w:tcPr>
+          <w:p>
+            <w:pPr>
+              <w:cnfStyle w:val="000000000000" w:firstRow="0" w:lastRow="0" w:firstColumn="0" w:lastColumn="0" w:oddVBand="0" w:evenVBand="0" w:oddHBand="0" w:evenHBand="0" w:firstRowFirstColumn="0" w:firstRowLastColumn="0" w:lastRowFirstColumn="0" w:lastRowLastColumn="0"/>
               <w:rPr>
                 <w:bCs/>
                 <w:sz w:val="24"/>
                 <w:szCs w:val="24"/>
               </w:rPr>
-              <w:lastRenderedPageBreak/>
-              <w:t xml:space="preserve">which increases user experience </w:t>
-            </w:r>
-          </w:p>
-        </w:tc>
-        <w:tc>
-          <w:tcPr>
-            <w:tcW w:w="3006" w:type="dxa"/>
-          </w:tcPr>
-          <w:p>
-            <w:pPr>
-              <w:cnfStyle w:val="000000000000" w:firstRow="0" w:lastRow="0" w:firstColumn="0" w:lastColumn="0" w:oddVBand="0" w:evenVBand="0" w:oddHBand="0" w:evenHBand="0" w:firstRowFirstColumn="0" w:firstRowLastColumn="0" w:lastRowFirstColumn="0" w:lastRowLastColumn="0"/>
+            </w:pPr>
+            <w:r>
               <w:rPr>
                 <w:bCs/>
                 <w:sz w:val="24"/>
                 <w:szCs w:val="24"/>
               </w:rPr>
-            </w:pPr>
-            <w:r>
-              <w:rPr>
-                <w:bCs/>
-                <w:sz w:val="24"/>
-                <w:szCs w:val="24"/>
-              </w:rPr>
-              <w:lastRenderedPageBreak/>
               <w:t>There should be no report of website being hard to use for the first 5-6 months</w:t>
             </w:r>
           </w:p>
@@ -13461,6 +13323,14 @@
                 <w:szCs w:val="24"/>
               </w:rPr>
             </w:pPr>
+            <w:r>
+              <w:rPr>
+                <w:bCs/>
+                <w:sz w:val="24"/>
+                <w:szCs w:val="24"/>
+              </w:rPr>
+              <w:t>Users must be able to adjust font size from 12px to 24px</w:t>
+            </w:r>
           </w:p>
         </w:tc>
       </w:tr>
@@ -13484,6 +13354,7 @@
                 <w:sz w:val="24"/>
                 <w:szCs w:val="24"/>
               </w:rPr>
+              <w:lastRenderedPageBreak/>
               <w:t>The website must be responsive and works on both computer and mobile</w:t>
             </w:r>
           </w:p>
@@ -13507,23 +13378,32 @@
                 <w:sz w:val="24"/>
                 <w:szCs w:val="24"/>
               </w:rPr>
-              <w:t xml:space="preserve">This makes sure the website is accessible to as many users because nowadays most users access the website on their mobile </w:t>
-            </w:r>
-            <w:r>
+              <w:t>This makes sure the website is accessible to as many users because nowadays most users access the website on their mobile phones so they can also use the website while they are outside where they don’t have access to computer</w:t>
+            </w:r>
+          </w:p>
+        </w:tc>
+        <w:tc>
+          <w:tcPr>
+            <w:tcW w:w="3006" w:type="dxa"/>
+          </w:tcPr>
+          <w:p>
+            <w:pPr>
+              <w:cnfStyle w:val="000000000000" w:firstRow="0" w:lastRow="0" w:firstColumn="0" w:lastColumn="0" w:oddVBand="0" w:evenVBand="0" w:oddHBand="0" w:evenHBand="0" w:firstRowFirstColumn="0" w:firstRowLastColumn="0" w:lastRowFirstColumn="0" w:lastRowLastColumn="0"/>
               <w:rPr>
                 <w:bCs/>
                 <w:sz w:val="24"/>
                 <w:szCs w:val="24"/>
               </w:rPr>
-              <w:lastRenderedPageBreak/>
-              <w:t>phones so they can also use the website while they are outside where they don’t have access to computer</w:t>
-            </w:r>
-          </w:p>
-        </w:tc>
-        <w:tc>
-          <w:tcPr>
-            <w:tcW w:w="3006" w:type="dxa"/>
-          </w:tcPr>
+            </w:pPr>
+            <w:r>
+              <w:rPr>
+                <w:bCs/>
+                <w:sz w:val="24"/>
+                <w:szCs w:val="24"/>
+              </w:rPr>
+              <w:t>The website should be fully functional and readable on all screen sizes</w:t>
+            </w:r>
+          </w:p>
           <w:p>
             <w:pPr>
               <w:cnfStyle w:val="000000000000" w:firstRow="0" w:lastRow="0" w:firstColumn="0" w:lastColumn="0" w:oddVBand="0" w:evenVBand="0" w:oddHBand="0" w:evenHBand="0" w:firstRowFirstColumn="0" w:firstRowLastColumn="0" w:lastRowFirstColumn="0" w:lastRowLastColumn="0"/>
@@ -13533,42 +13413,22 @@
                 <w:szCs w:val="24"/>
               </w:rPr>
             </w:pPr>
-            <w:r>
+          </w:p>
+          <w:p>
+            <w:pPr>
+              <w:cnfStyle w:val="000000000000" w:firstRow="0" w:lastRow="0" w:firstColumn="0" w:lastColumn="0" w:oddVBand="0" w:evenVBand="0" w:oddHBand="0" w:evenHBand="0" w:firstRowFirstColumn="0" w:firstRowLastColumn="0" w:lastRowFirstColumn="0" w:lastRowLastColumn="0"/>
               <w:rPr>
                 <w:bCs/>
                 <w:sz w:val="24"/>
                 <w:szCs w:val="24"/>
               </w:rPr>
-              <w:lastRenderedPageBreak/>
-              <w:t>The website should be fully functional and readable on all screen sizes</w:t>
-            </w:r>
-          </w:p>
-          <w:p>
-            <w:pPr>
-              <w:cnfStyle w:val="000000000000" w:firstRow="0" w:lastRow="0" w:firstColumn="0" w:lastColumn="0" w:oddVBand="0" w:evenVBand="0" w:oddHBand="0" w:evenHBand="0" w:firstRowFirstColumn="0" w:firstRowLastColumn="0" w:lastRowFirstColumn="0" w:lastRowLastColumn="0"/>
+            </w:pPr>
+            <w:r>
               <w:rPr>
                 <w:bCs/>
                 <w:sz w:val="24"/>
                 <w:szCs w:val="24"/>
               </w:rPr>
-            </w:pPr>
-          </w:p>
-          <w:p>
-            <w:pPr>
-              <w:cnfStyle w:val="000000000000" w:firstRow="0" w:lastRow="0" w:firstColumn="0" w:lastColumn="0" w:oddVBand="0" w:evenVBand="0" w:oddHBand="0" w:evenHBand="0" w:firstRowFirstColumn="0" w:firstRowLastColumn="0" w:lastRowFirstColumn="0" w:lastRowLastColumn="0"/>
-              <w:rPr>
-                <w:bCs/>
-                <w:sz w:val="24"/>
-                <w:szCs w:val="24"/>
-              </w:rPr>
-            </w:pPr>
-            <w:r>
-              <w:rPr>
-                <w:bCs/>
-                <w:sz w:val="24"/>
-                <w:szCs w:val="24"/>
-              </w:rPr>
-              <w:lastRenderedPageBreak/>
               <w:t>There should be no complaint about the website not working on different screens</w:t>
             </w:r>
           </w:p>
@@ -13602,6 +13462,9 @@
     </w:p>
     <w:p>
       <w:r>
+        <w:rPr>
+          <w:noProof/>
+        </w:rPr>
         <w:drawing>
           <wp:inline distT="0" distB="0" distL="0" distR="0" wp14:anchorId="22A6B002" wp14:editId="5D4522D2">
             <wp:extent cx="6291572" cy="2695492"/>
@@ -13786,6 +13649,7 @@
           <w:sz w:val="28"/>
           <w:szCs w:val="28"/>
         </w:rPr>
+        <w:lastRenderedPageBreak/>
         <w:t>Booking system</w:t>
       </w:r>
       <w:r>
@@ -13793,15 +13657,7 @@
           <w:sz w:val="28"/>
           <w:szCs w:val="28"/>
         </w:rPr>
-        <w:t xml:space="preserve"> – After learning about green energy products and services users can book consultations and installations. They can select dates that work </w:t>
-      </w:r>
-      <w:r>
-        <w:rPr>
-          <w:sz w:val="28"/>
-          <w:szCs w:val="28"/>
-        </w:rPr>
-        <w:lastRenderedPageBreak/>
-        <w:t>for them and manage these bookings from the dashboard (user will need to log in before they can book a consultation)</w:t>
+        <w:t xml:space="preserve"> – After learning about green energy products and services users can book consultations and installations. They can select dates that work for them and manage these bookings from the dashboard (user will need to log in before they can book a consultation)</w:t>
       </w:r>
     </w:p>
     <w:p>
@@ -14032,22 +13888,29 @@
           <w:sz w:val="28"/>
           <w:szCs w:val="28"/>
         </w:rPr>
-        <w:t>From my research I found out that home and business owners are the largest audience for green energy products or website like this that helps them go green and help the environment. The website will also be useful for people who want to educate them self on how to reduce their carbon footprint to reduce their negative impact on the environment.</w:t>
-      </w:r>
-    </w:p>
-    <w:p>
-      <w:pPr>
-        <w:rPr>
-          <w:sz w:val="28"/>
-          <w:szCs w:val="28"/>
-        </w:rPr>
-      </w:pPr>
+        <w:t xml:space="preserve">From my research I found out that home and business owners are the largest audience for green energy products or website like this that helps them go green and help the environment. The website will also be useful for people </w:t>
+      </w:r>
       <w:r>
         <w:rPr>
           <w:sz w:val="28"/>
           <w:szCs w:val="28"/>
         </w:rPr>
         <w:lastRenderedPageBreak/>
+        <w:t>who want to educate them self on how to reduce their carbon footprint to reduce their negative impact on the environment.</w:t>
+      </w:r>
+    </w:p>
+    <w:p>
+      <w:pPr>
+        <w:rPr>
+          <w:sz w:val="28"/>
+          <w:szCs w:val="28"/>
+        </w:rPr>
+      </w:pPr>
+      <w:r>
+        <w:rPr>
+          <w:sz w:val="28"/>
+          <w:szCs w:val="28"/>
+        </w:rPr>
         <w:t>Our target audience includes:</w:t>
       </w:r>
     </w:p>
@@ -14779,6 +14642,7 @@
                 <w:sz w:val="24"/>
                 <w:szCs w:val="24"/>
               </w:rPr>
+              <w:lastRenderedPageBreak/>
               <w:t>Use anti-virus software to keep system and the solution safe from viruses or harmful malwares</w:t>
             </w:r>
           </w:p>
@@ -15334,90 +15198,88 @@
           <w:sz w:val="24"/>
           <w:szCs w:val="24"/>
         </w:rPr>
-        <w:t>When users register their account to track energy usage, book consultations or calculate their carbon footprint, their personal data is collected. To make sure this is done legally the website must follow GDPR guidelines. User’s sensitive data such as their name, home address and phone numbers must be kept safe. To make sure we follow GDPR laws we need user’s consent before collecting data and they must have the right to access, update or delete their information and the company must follow their request and dele or update the data in 1 month without breaking the law.</w:t>
+        <w:t xml:space="preserve">When users register their account to track energy usage, book consultations or calculate their carbon footprint, their personal data is collected. To make sure this is done legally the website must follow GDPR guidelines. User’s sensitive data such as their name, home address and phone numbers must be kept safe. To make sure we follow GDPR laws we need user’s consent before collecting data and they must have the right to access, update or </w:t>
       </w:r>
       <w:r>
         <w:rPr>
           <w:sz w:val="24"/>
           <w:szCs w:val="24"/>
         </w:rPr>
-        <w:t xml:space="preserve"> This law will help store the users data safely and by following it the company will be legal and </w:t>
+        <w:lastRenderedPageBreak/>
+        <w:t>delete their information and the company must follow their request and dele or update the data in 1 month without breaking the law.</w:t>
       </w:r>
       <w:r>
         <w:rPr>
           <w:sz w:val="24"/>
           <w:szCs w:val="24"/>
         </w:rPr>
-        <w:t>avoid</w:t>
+        <w:t xml:space="preserve"> This law will help store the users data safely and by following it the company will be legal and </w:t>
       </w:r>
       <w:r>
         <w:rPr>
           <w:sz w:val="24"/>
           <w:szCs w:val="24"/>
         </w:rPr>
-        <w:t xml:space="preserve"> fines or penalties.</w:t>
-      </w:r>
-    </w:p>
-    <w:p>
-      <w:pPr>
+        <w:t>avoid</w:t>
+      </w:r>
+      <w:r>
         <w:rPr>
           <w:sz w:val="24"/>
           <w:szCs w:val="24"/>
         </w:rPr>
-      </w:pPr>
-      <w:r>
+        <w:t xml:space="preserve"> fines or penalties.</w:t>
+      </w:r>
+    </w:p>
+    <w:p>
+      <w:pPr>
         <w:rPr>
           <w:sz w:val="24"/>
           <w:szCs w:val="24"/>
         </w:rPr>
-        <w:lastRenderedPageBreak/>
-        <w:t xml:space="preserve">When user registers or logs in they create a password, because of this it is crucial for the company to follow Computer Misuse Act 1990 by using security measures like firewalls, encryption or two-factor authentication to prevent hacking. </w:t>
-      </w:r>
-    </w:p>
-    <w:p>
-      <w:pPr>
+      </w:pPr>
+      <w:r>
         <w:rPr>
           <w:sz w:val="24"/>
           <w:szCs w:val="24"/>
         </w:rPr>
-      </w:pPr>
-      <w:r>
+        <w:t xml:space="preserve">When user registers or logs in they create a password, because of this it is crucial for the company to follow Computer Misuse Act 1990 by using security measures like firewalls, encryption or two-factor authentication to prevent hacking. </w:t>
+      </w:r>
+    </w:p>
+    <w:p>
+      <w:pPr>
         <w:rPr>
           <w:sz w:val="24"/>
           <w:szCs w:val="24"/>
         </w:rPr>
-        <w:t>Since our website provides environmental and energy saving advice, it must follow Electronic Commerce Regulations 2022 because they ensure that the website provides clear and honest information the user. The website musty clearly display accurate up-to-date information about green energy products which are available in the market.</w:t>
-      </w:r>
-    </w:p>
-    <w:p>
-      <w:pPr>
+      </w:pPr>
+      <w:r>
         <w:rPr>
           <w:sz w:val="24"/>
           <w:szCs w:val="24"/>
         </w:rPr>
-      </w:pPr>
-      <w:r>
+        <w:t>Since our website provides environmental and energy saving advice, it must follow Electronic Commerce Regulations 2022 because they ensure that the website provides clear and honest information the user. The website musty clearly display accurate up-to-date information about green energy products which are available in the market.</w:t>
+      </w:r>
+    </w:p>
+    <w:p>
+      <w:pPr>
         <w:rPr>
           <w:sz w:val="24"/>
           <w:szCs w:val="24"/>
         </w:rPr>
-        <w:t xml:space="preserve">To make sure the website is accessible to everyone including people with disabilities. The website must follow the Equality Act 2010 and Web Content Accessibility Guidelines (WCAG) by providing features like text-to speech support, toggle between dark mode and light mode, keyboard navigation and text size adjustments. These features </w:t>
-      </w:r>
-      <w:proofErr w:type="gramStart"/>
+      </w:pPr>
       <w:r>
         <w:rPr>
           <w:sz w:val="24"/>
           <w:szCs w:val="24"/>
         </w:rPr>
-        <w:t>makes</w:t>
-      </w:r>
-      <w:proofErr w:type="gramEnd"/>
+        <w:t xml:space="preserve">To make sure the website is accessible to everyone including people with disabilities. The website must follow the Equality Act 2010 and Web Content Accessibility Guidelines (WCAG) by providing features like text-to speech support, toggle between dark mode and light mode, keyboard navigation and text size adjustments. These features </w:t>
+      </w:r>
       <w:r>
         <w:rPr>
           <w:sz w:val="24"/>
           <w:szCs w:val="24"/>
         </w:rPr>
-        <w:t xml:space="preserve"> sure</w:t>
+        <w:t>makes sure</w:t>
       </w:r>
       <w:r>
         <w:rPr>
@@ -15618,7 +15480,7 @@
 </file>
 
 <file path=word/numbering.xml><?xml version="1.0" encoding="utf-8"?>
-<w:numbering xmlns:wpc="http://schemas.microsoft.com/office/word/2010/wordprocessingCanvas" xmlns:cx="http://schemas.microsoft.com/office/drawing/2014/chartex" xmlns:cx1="http://schemas.microsoft.com/office/drawing/2015/9/8/chartex" xmlns:cx2="http://schemas.microsoft.com/office/drawing/2015/10/21/chartex" xmlns:cx3="http://schemas.microsoft.com/office/drawing/2016/5/9/chartex" xmlns:cx4="http://schemas.microsoft.com/office/drawing/2016/5/10/chartex" xmlns:cx5="http://schemas.microsoft.com/office/drawing/2016/5/11/chartex" xmlns:cx6="http://schemas.microsoft.com/office/drawing/2016/5/12/chartex" xmlns:cx7="http://schemas.microsoft.com/office/drawing/2016/5/13/chartex" xmlns:cx8="http://schemas.microsoft.com/office/drawing/2016/5/14/chartex" xmlns:mc="http://schemas.openxmlformats.org/markup-compatibility/2006" xmlns:aink="http://schemas.microsoft.com/office/drawing/2016/ink" xmlns:am3d="http://schemas.microsoft.com/office/drawing/2017/model3d" xmlns:o="urn:schemas-microsoft-com:office:office" xmlns:r="http://schemas.openxmlformats.org/officeDocument/2006/relationships" xmlns:m="http://schemas.openxmlformats.org/officeDocument/2006/math" xmlns:v="urn:schemas-microsoft-com:vml" xmlns:wp14="http://schemas.microsoft.com/office/word/2010/wordprocessingDrawing" xmlns:wp="http://schemas.openxmlformats.org/drawingml/2006/wordprocessingDrawing" xmlns:w10="urn:schemas-microsoft-com:office:word" xmlns:w="http://schemas.openxmlformats.org/wordprocessingml/2006/main" xmlns:w14="http://schemas.microsoft.com/office/word/2010/wordml" xmlns:w15="http://schemas.microsoft.com/office/word/2012/wordml" xmlns:w16cex="http://schemas.microsoft.com/office/word/2018/wordml/cex" xmlns:w16cid="http://schemas.microsoft.com/office/word/2016/wordml/cid" xmlns:w16="http://schemas.microsoft.com/office/word/2018/wordml" xmlns:w16sdtdh="http://schemas.microsoft.com/office/word/2020/wordml/sdtdatahash" xmlns:w16se="http://schemas.microsoft.com/office/word/2015/wordml/symex" xmlns:wpg="http://schemas.microsoft.com/office/word/2010/wordprocessingGroup" xmlns:wpi="http://schemas.microsoft.com/office/word/2010/wordprocessingInk" xmlns:wne="http://schemas.microsoft.com/office/word/2006/wordml" xmlns:wps="http://schemas.microsoft.com/office/word/2010/wordprocessingShape" mc:Ignorable="w14 w15 w16se w16cid w16 w16cex w16sdtdh wp14">
+<w:numbering xmlns:wpc="http://schemas.microsoft.com/office/word/2010/wordprocessingCanvas" xmlns:cx="http://schemas.microsoft.com/office/drawing/2014/chartex" xmlns:cx1="http://schemas.microsoft.com/office/drawing/2015/9/8/chartex" xmlns:cx2="http://schemas.microsoft.com/office/drawing/2015/10/21/chartex" xmlns:cx3="http://schemas.microsoft.com/office/drawing/2016/5/9/chartex" xmlns:cx4="http://schemas.microsoft.com/office/drawing/2016/5/10/chartex" xmlns:cx5="http://schemas.microsoft.com/office/drawing/2016/5/11/chartex" xmlns:cx6="http://schemas.microsoft.com/office/drawing/2016/5/12/chartex" xmlns:cx7="http://schemas.microsoft.com/office/drawing/2016/5/13/chartex" xmlns:cx8="http://schemas.microsoft.com/office/drawing/2016/5/14/chartex" xmlns:mc="http://schemas.openxmlformats.org/markup-compatibility/2006" xmlns:aink="http://schemas.microsoft.com/office/drawing/2016/ink" xmlns:am3d="http://schemas.microsoft.com/office/drawing/2017/model3d" xmlns:o="urn:schemas-microsoft-com:office:office" xmlns:oel="http://schemas.microsoft.com/office/2019/extlst" xmlns:r="http://schemas.openxmlformats.org/officeDocument/2006/relationships" xmlns:m="http://schemas.openxmlformats.org/officeDocument/2006/math" xmlns:v="urn:schemas-microsoft-com:vml" xmlns:wp14="http://schemas.microsoft.com/office/word/2010/wordprocessingDrawing" xmlns:wp="http://schemas.openxmlformats.org/drawingml/2006/wordprocessingDrawing" xmlns:w10="urn:schemas-microsoft-com:office:word" xmlns:w="http://schemas.openxmlformats.org/wordprocessingml/2006/main" xmlns:w14="http://schemas.microsoft.com/office/word/2010/wordml" xmlns:w15="http://schemas.microsoft.com/office/word/2012/wordml" xmlns:w16cex="http://schemas.microsoft.com/office/word/2018/wordml/cex" xmlns:w16cid="http://schemas.microsoft.com/office/word/2016/wordml/cid" xmlns:w16="http://schemas.microsoft.com/office/word/2018/wordml" xmlns:w16du="http://schemas.microsoft.com/office/word/2023/wordml/word16du" xmlns:w16sdtdh="http://schemas.microsoft.com/office/word/2020/wordml/sdtdatahash" xmlns:w16sdtfl="http://schemas.microsoft.com/office/word/2024/wordml/sdtformatlock" xmlns:w16se="http://schemas.microsoft.com/office/word/2015/wordml/symex" xmlns:wpg="http://schemas.microsoft.com/office/word/2010/wordprocessingGroup" xmlns:wpi="http://schemas.microsoft.com/office/word/2010/wordprocessingInk" xmlns:wne="http://schemas.microsoft.com/office/word/2006/wordml" xmlns:wps="http://schemas.microsoft.com/office/word/2010/wordprocessingShape" mc:Ignorable="w14 w15 w16se w16cid w16 w16cex w16sdtdh w16sdtfl w16du wp14">
   <w:abstractNum w:abstractNumId="0" w15:restartNumberingAfterBreak="0">
     <w:nsid w:val="0E5E53B4"/>
     <w:multiLevelType w:val="hybridMultilevel"/>
@@ -17513,62 +17375,62 @@
       </w:rPr>
     </w:lvl>
   </w:abstractNum>
-  <w:num w:numId="1">
+  <w:num w:numId="1" w16cid:durableId="1183129401">
     <w:abstractNumId w:val="13"/>
   </w:num>
-  <w:num w:numId="2">
+  <w:num w:numId="2" w16cid:durableId="1784300403">
     <w:abstractNumId w:val="9"/>
   </w:num>
-  <w:num w:numId="3">
+  <w:num w:numId="3" w16cid:durableId="1363170608">
     <w:abstractNumId w:val="3"/>
   </w:num>
-  <w:num w:numId="4">
+  <w:num w:numId="4" w16cid:durableId="1304693887">
     <w:abstractNumId w:val="10"/>
   </w:num>
-  <w:num w:numId="5">
+  <w:num w:numId="5" w16cid:durableId="1087072042">
     <w:abstractNumId w:val="8"/>
   </w:num>
-  <w:num w:numId="6">
+  <w:num w:numId="6" w16cid:durableId="1725523061">
     <w:abstractNumId w:val="14"/>
   </w:num>
-  <w:num w:numId="7">
+  <w:num w:numId="7" w16cid:durableId="1703625652">
     <w:abstractNumId w:val="1"/>
   </w:num>
-  <w:num w:numId="8">
+  <w:num w:numId="8" w16cid:durableId="527571267">
     <w:abstractNumId w:val="0"/>
   </w:num>
-  <w:num w:numId="9">
+  <w:num w:numId="9" w16cid:durableId="1910767891">
     <w:abstractNumId w:val="6"/>
   </w:num>
-  <w:num w:numId="10">
+  <w:num w:numId="10" w16cid:durableId="1916471459">
     <w:abstractNumId w:val="16"/>
   </w:num>
-  <w:num w:numId="11">
+  <w:num w:numId="11" w16cid:durableId="368724497">
     <w:abstractNumId w:val="12"/>
   </w:num>
-  <w:num w:numId="12">
+  <w:num w:numId="12" w16cid:durableId="887453082">
     <w:abstractNumId w:val="15"/>
   </w:num>
-  <w:num w:numId="13">
+  <w:num w:numId="13" w16cid:durableId="125467458">
     <w:abstractNumId w:val="7"/>
   </w:num>
-  <w:num w:numId="14">
+  <w:num w:numId="14" w16cid:durableId="1366520226">
     <w:abstractNumId w:val="4"/>
   </w:num>
-  <w:num w:numId="15">
+  <w:num w:numId="15" w16cid:durableId="1862353716">
     <w:abstractNumId w:val="2"/>
   </w:num>
-  <w:num w:numId="16">
+  <w:num w:numId="16" w16cid:durableId="255753956">
     <w:abstractNumId w:val="5"/>
   </w:num>
-  <w:num w:numId="17">
+  <w:num w:numId="17" w16cid:durableId="1076787265">
     <w:abstractNumId w:val="11"/>
   </w:num>
 </w:numbering>
 </file>
 
 <file path=word/styles.xml><?xml version="1.0" encoding="utf-8"?>
-<w:styles xmlns:mc="http://schemas.openxmlformats.org/markup-compatibility/2006" xmlns:r="http://schemas.openxmlformats.org/officeDocument/2006/relationships" xmlns:w="http://schemas.openxmlformats.org/wordprocessingml/2006/main" xmlns:w14="http://schemas.microsoft.com/office/word/2010/wordml" xmlns:w15="http://schemas.microsoft.com/office/word/2012/wordml" xmlns:w16cex="http://schemas.microsoft.com/office/word/2018/wordml/cex" xmlns:w16cid="http://schemas.microsoft.com/office/word/2016/wordml/cid" xmlns:w16="http://schemas.microsoft.com/office/word/2018/wordml" xmlns:w16sdtdh="http://schemas.microsoft.com/office/word/2020/wordml/sdtdatahash" xmlns:w16se="http://schemas.microsoft.com/office/word/2015/wordml/symex" mc:Ignorable="w14 w15 w16se w16cid w16 w16cex w16sdtdh">
+<w:styles xmlns:mc="http://schemas.openxmlformats.org/markup-compatibility/2006" xmlns:r="http://schemas.openxmlformats.org/officeDocument/2006/relationships" xmlns:w="http://schemas.openxmlformats.org/wordprocessingml/2006/main" xmlns:w14="http://schemas.microsoft.com/office/word/2010/wordml" xmlns:w15="http://schemas.microsoft.com/office/word/2012/wordml" xmlns:w16cex="http://schemas.microsoft.com/office/word/2018/wordml/cex" xmlns:w16cid="http://schemas.microsoft.com/office/word/2016/wordml/cid" xmlns:w16="http://schemas.microsoft.com/office/word/2018/wordml" xmlns:w16du="http://schemas.microsoft.com/office/word/2023/wordml/word16du" xmlns:w16sdtdh="http://schemas.microsoft.com/office/word/2020/wordml/sdtdatahash" xmlns:w16sdtfl="http://schemas.microsoft.com/office/word/2024/wordml/sdtformatlock" xmlns:w16se="http://schemas.microsoft.com/office/word/2015/wordml/symex" mc:Ignorable="w14 w15 w16se w16cid w16 w16cex w16sdtdh w16sdtfl w16du">
   <w:docDefaults>
     <w:rPrDefault>
       <w:rPr>
